--- a/NJ/SEIN.docx
+++ b/NJ/SEIN.docx
@@ -15,13 +15,8 @@
           <w:numId w:val="4"/>
         </w:numPr>
       </w:pPr>
-      <w:proofErr w:type="spellStart"/>
       <w:r>
-        <w:t>Ich</w:t>
-      </w:r>
-      <w:proofErr w:type="spellEnd"/>
-      <w:r>
-        <w:t xml:space="preserve"> bin</w:t>
+        <w:t>Ich bin</w:t>
       </w:r>
     </w:p>
     <w:p>
@@ -32,19 +27,9 @@
           <w:numId w:val="4"/>
         </w:numPr>
       </w:pPr>
-      <w:proofErr w:type="spellStart"/>
       <w:r>
-        <w:t>Du</w:t>
+        <w:t>Du bist</w:t>
       </w:r>
-      <w:proofErr w:type="spellEnd"/>
-      <w:r>
-        <w:t xml:space="preserve"> </w:t>
-      </w:r>
-      <w:proofErr w:type="spellStart"/>
-      <w:r>
-        <w:t>bist</w:t>
-      </w:r>
-      <w:proofErr w:type="spellEnd"/>
     </w:p>
     <w:p>
       <w:pPr>
@@ -55,15 +40,10 @@
         </w:numPr>
       </w:pPr>
       <w:r>
-        <w:t xml:space="preserve">Er </w:t>
+        <w:t>Er sie es</w:t>
       </w:r>
-      <w:proofErr w:type="spellStart"/>
       <w:r>
-        <w:t>sie</w:t>
-      </w:r>
-      <w:proofErr w:type="spellEnd"/>
-      <w:r>
-        <w:t xml:space="preserve"> es</w:t>
+        <w:t xml:space="preserve"> ist</w:t>
       </w:r>
     </w:p>
     <w:p>
@@ -74,19 +54,9 @@
           <w:numId w:val="4"/>
         </w:numPr>
       </w:pPr>
-      <w:proofErr w:type="spellStart"/>
       <w:r>
-        <w:t>Wir</w:t>
+        <w:t>Wir sind</w:t>
       </w:r>
-      <w:proofErr w:type="spellEnd"/>
-      <w:r>
-        <w:t xml:space="preserve"> </w:t>
-      </w:r>
-      <w:proofErr w:type="spellStart"/>
-      <w:r>
-        <w:t>sind</w:t>
-      </w:r>
-      <w:proofErr w:type="spellEnd"/>
     </w:p>
     <w:p>
       <w:pPr>
@@ -96,19 +66,9 @@
           <w:numId w:val="4"/>
         </w:numPr>
       </w:pPr>
-      <w:proofErr w:type="spellStart"/>
       <w:r>
-        <w:t>Ihr</w:t>
+        <w:t>Ihr seid</w:t>
       </w:r>
-      <w:proofErr w:type="spellEnd"/>
-      <w:r>
-        <w:t xml:space="preserve"> </w:t>
-      </w:r>
-      <w:proofErr w:type="spellStart"/>
-      <w:r>
-        <w:t>seid</w:t>
-      </w:r>
-      <w:proofErr w:type="spellEnd"/>
     </w:p>
     <w:p>
       <w:pPr>
@@ -118,27 +78,9 @@
           <w:numId w:val="4"/>
         </w:numPr>
       </w:pPr>
-      <w:proofErr w:type="spellStart"/>
       <w:r>
-        <w:t>Sie</w:t>
+        <w:t>Sie Sie sind</w:t>
       </w:r>
-      <w:proofErr w:type="spellEnd"/>
-      <w:r>
-        <w:t xml:space="preserve"> </w:t>
-      </w:r>
-      <w:proofErr w:type="spellStart"/>
-      <w:r>
-        <w:t>Sie</w:t>
-      </w:r>
-      <w:proofErr w:type="spellEnd"/>
-      <w:r>
-        <w:t xml:space="preserve"> </w:t>
-      </w:r>
-      <w:proofErr w:type="spellStart"/>
-      <w:r>
-        <w:t>sind</w:t>
-      </w:r>
-      <w:proofErr w:type="spellEnd"/>
     </w:p>
     <w:p>
       <w:r>
@@ -154,14 +96,7 @@
     <w:p>
       <w:r>
         <w:tab/>
-      </w:r>
-      <w:proofErr w:type="spellStart"/>
-      <w:r>
-        <w:t>Ich</w:t>
-      </w:r>
-      <w:proofErr w:type="spellEnd"/>
-      <w:r>
-        <w:t xml:space="preserve"> bin</w:t>
+        <w:t>Ich bin</w:t>
       </w:r>
     </w:p>
     <w:p>
@@ -178,20 +113,8 @@
     <w:p>
       <w:r>
         <w:tab/>
+        <w:t>Bist du</w:t>
       </w:r>
-      <w:proofErr w:type="spellStart"/>
-      <w:r>
-        <w:t>Bist</w:t>
-      </w:r>
-      <w:proofErr w:type="spellEnd"/>
-      <w:r>
-        <w:t xml:space="preserve"> </w:t>
-      </w:r>
-      <w:proofErr w:type="spellStart"/>
-      <w:r>
-        <w:t>du</w:t>
-      </w:r>
-      <w:proofErr w:type="spellEnd"/>
     </w:p>
     <w:sectPr>
       <w:pgSz w:w="11906" w:h="16838"/>
